--- a/data_processing/unlabeled_data/1006b-bPostbTest.wav.docx
+++ b/data_processing/unlabeled_data/1006b-bPostbTest.wav.docx
@@ -20,8 +20,6 @@
       <w:r>
         <w:t>T</w:t>
       </w:r>
-      <w:bookmarkStart w:id="0" w:name="_GoBack"/>
-      <w:bookmarkEnd w:id="0"/>
       <w:r>
         <w:t xml:space="preserve">: </w:t>
       </w:r>
@@ -291,15 +289,12 @@
         <w:t>:</w:t>
       </w:r>
       <w:r>
-        <w:t xml:space="preserve"> Can you can you explain a little bit </w:t>
+        <w:t xml:space="preserve"> Can you can you explain a little bit more</w:t>
       </w:r>
-      <w:proofErr w:type="gramStart"/>
+      <w:bookmarkStart w:id="0" w:name="_GoBack"/>
+      <w:bookmarkEnd w:id="0"/>
       <w:r>
-        <w:t>more ?</w:t>
-      </w:r>
-      <w:proofErr w:type="gramEnd"/>
-      <w:r>
-        <w:t xml:space="preserve"> </w:t>
+        <w:t xml:space="preserve">? </w:t>
       </w:r>
     </w:p>
     <w:p>
@@ -12276,7 +12271,7 @@
 </file>
 
 <file path=customXml/itemProps1.xml><?xml version="1.0" encoding="utf-8"?>
-<ds:datastoreItem xmlns:ds="http://schemas.openxmlformats.org/officeDocument/2006/customXml" ds:itemID="{E556D57A-1308-4DB1-A0B7-78DD22D3090F}">
+<ds:datastoreItem xmlns:ds="http://schemas.openxmlformats.org/officeDocument/2006/customXml" ds:itemID="{369C7F28-08EC-41B7-8386-E61B0678FAAA}">
   <ds:schemaRefs>
     <ds:schemaRef ds:uri="http://schemas.openxmlformats.org/officeDocument/2006/bibliography"/>
   </ds:schemaRefs>
